--- a/CasosDeUsoMaestro.docx
+++ b/CasosDeUsoMaestro.docx
@@ -18,8 +18,6 @@
         </w:rPr>
         <w:t>Maestro</w:t>
       </w:r>
-      <w:bookmarkStart w:id="0" w:name="_GoBack"/>
-      <w:bookmarkEnd w:id="0"/>
       <w:r>
         <w:rPr>
           <w:rFonts w:asciiTheme="majorHAnsi" w:hAnsiTheme="majorHAnsi"/>
@@ -1069,6 +1067,763 @@
       </w:tr>
     </w:tbl>
     <w:p/>
+    <w:p/>
+    <w:p/>
+    <w:p/>
+    <w:p/>
+    <w:p/>
+    <w:p/>
+    <w:p/>
+    <w:p/>
+    <w:p/>
+    <w:p/>
+    <w:p/>
+    <w:p/>
+    <w:p/>
+    <w:p/>
+    <w:p/>
+    <w:tbl>
+      <w:tblPr>
+        <w:tblpPr w:leftFromText="141" w:rightFromText="141" w:horzAnchor="margin" w:tblpY="-8653"/>
+        <w:tblW w:w="9045" w:type="dxa"/>
+        <w:tblCellSpacing w:w="0" w:type="dxa"/>
+        <w:tblLayout w:type="fixed"/>
+        <w:tblCellMar>
+          <w:left w:w="0" w:type="dxa"/>
+          <w:right w:w="0" w:type="dxa"/>
+        </w:tblCellMar>
+        <w:tblLook w:val="0000" w:firstRow="0" w:lastRow="0" w:firstColumn="0" w:lastColumn="0" w:noHBand="0" w:noVBand="0"/>
+      </w:tblPr>
+      <w:tblGrid>
+        <w:gridCol w:w="2085"/>
+        <w:gridCol w:w="3480"/>
+        <w:gridCol w:w="3480"/>
+      </w:tblGrid>
+      <w:tr>
+        <w:trPr>
+          <w:trHeight w:val="315"/>
+          <w:tblCellSpacing w:w="0" w:type="dxa"/>
+        </w:trPr>
+        <w:tc>
+          <w:tcPr>
+            <w:tcW w:w="2085" w:type="dxa"/>
+            <w:tcBorders>
+              <w:top w:val="single" w:sz="12" w:space="0" w:color="000000"/>
+              <w:left w:val="single" w:sz="12" w:space="0" w:color="000000"/>
+              <w:bottom w:val="single" w:sz="6" w:space="0" w:color="000000"/>
+              <w:right w:val="single" w:sz="6" w:space="0" w:color="000000"/>
+            </w:tcBorders>
+            <w:shd w:val="clear" w:color="auto" w:fill="FFFFFF"/>
+          </w:tcPr>
+          <w:p>
+            <w:pPr>
+              <w:rPr>
+                <w:rFonts w:asciiTheme="majorHAnsi" w:hAnsiTheme="majorHAnsi"/>
+              </w:rPr>
+            </w:pPr>
+            <w:r>
+              <w:rPr>
+                <w:rFonts w:asciiTheme="majorHAnsi" w:hAnsiTheme="majorHAnsi"/>
+                <w:b/>
+                <w:bCs/>
+              </w:rPr>
+              <w:t>Nombre:</w:t>
+            </w:r>
+          </w:p>
+        </w:tc>
+        <w:tc>
+          <w:tcPr>
+            <w:tcW w:w="6960" w:type="dxa"/>
+            <w:gridSpan w:val="2"/>
+            <w:tcBorders>
+              <w:top w:val="single" w:sz="12" w:space="0" w:color="000000"/>
+              <w:left w:val="single" w:sz="6" w:space="0" w:color="000000"/>
+              <w:bottom w:val="single" w:sz="6" w:space="0" w:color="000000"/>
+            </w:tcBorders>
+          </w:tcPr>
+          <w:p>
+            <w:pPr>
+              <w:rPr>
+                <w:rFonts w:asciiTheme="majorHAnsi" w:hAnsiTheme="majorHAnsi"/>
+              </w:rPr>
+            </w:pPr>
+          </w:p>
+        </w:tc>
+      </w:tr>
+      <w:tr>
+        <w:trPr>
+          <w:trHeight w:val="315"/>
+          <w:tblCellSpacing w:w="0" w:type="dxa"/>
+        </w:trPr>
+        <w:tc>
+          <w:tcPr>
+            <w:tcW w:w="2085" w:type="dxa"/>
+            <w:tcBorders>
+              <w:top w:val="single" w:sz="6" w:space="0" w:color="000000"/>
+              <w:left w:val="single" w:sz="12" w:space="0" w:color="000000"/>
+              <w:bottom w:val="single" w:sz="6" w:space="0" w:color="000000"/>
+              <w:right w:val="single" w:sz="6" w:space="0" w:color="000000"/>
+            </w:tcBorders>
+            <w:shd w:val="clear" w:color="auto" w:fill="FFFFFF"/>
+          </w:tcPr>
+          <w:p>
+            <w:pPr>
+              <w:rPr>
+                <w:rFonts w:asciiTheme="majorHAnsi" w:hAnsiTheme="majorHAnsi"/>
+              </w:rPr>
+            </w:pPr>
+            <w:r>
+              <w:rPr>
+                <w:rFonts w:asciiTheme="majorHAnsi" w:hAnsiTheme="majorHAnsi"/>
+                <w:b/>
+                <w:bCs/>
+              </w:rPr>
+              <w:t>Actor:</w:t>
+            </w:r>
+          </w:p>
+        </w:tc>
+        <w:tc>
+          <w:tcPr>
+            <w:tcW w:w="6960" w:type="dxa"/>
+            <w:gridSpan w:val="2"/>
+            <w:tcBorders>
+              <w:top w:val="single" w:sz="6" w:space="0" w:color="000000"/>
+              <w:left w:val="single" w:sz="6" w:space="0" w:color="000000"/>
+              <w:bottom w:val="single" w:sz="6" w:space="0" w:color="000000"/>
+            </w:tcBorders>
+            <w:shd w:val="clear" w:color="auto" w:fill="FFFFFF"/>
+          </w:tcPr>
+          <w:p>
+            <w:pPr>
+              <w:rPr>
+                <w:rFonts w:asciiTheme="majorHAnsi" w:hAnsiTheme="majorHAnsi"/>
+              </w:rPr>
+            </w:pPr>
+          </w:p>
+        </w:tc>
+      </w:tr>
+      <w:tr>
+        <w:trPr>
+          <w:trHeight w:val="315"/>
+          <w:tblCellSpacing w:w="0" w:type="dxa"/>
+        </w:trPr>
+        <w:tc>
+          <w:tcPr>
+            <w:tcW w:w="2085" w:type="dxa"/>
+            <w:tcBorders>
+              <w:top w:val="single" w:sz="6" w:space="0" w:color="000000"/>
+              <w:left w:val="single" w:sz="12" w:space="0" w:color="000000"/>
+              <w:bottom w:val="single" w:sz="6" w:space="0" w:color="000000"/>
+              <w:right w:val="single" w:sz="6" w:space="0" w:color="000000"/>
+            </w:tcBorders>
+            <w:shd w:val="clear" w:color="auto" w:fill="FFFFFF"/>
+          </w:tcPr>
+          <w:p>
+            <w:pPr>
+              <w:rPr>
+                <w:rFonts w:asciiTheme="majorHAnsi" w:hAnsiTheme="majorHAnsi"/>
+                <w:b/>
+                <w:bCs/>
+              </w:rPr>
+            </w:pPr>
+            <w:r>
+              <w:rPr>
+                <w:rFonts w:asciiTheme="majorHAnsi" w:hAnsiTheme="majorHAnsi"/>
+                <w:b/>
+                <w:bCs/>
+              </w:rPr>
+              <w:t>Tipo:</w:t>
+            </w:r>
+          </w:p>
+        </w:tc>
+        <w:tc>
+          <w:tcPr>
+            <w:tcW w:w="6960" w:type="dxa"/>
+            <w:gridSpan w:val="2"/>
+            <w:tcBorders>
+              <w:top w:val="single" w:sz="6" w:space="0" w:color="000000"/>
+              <w:left w:val="single" w:sz="6" w:space="0" w:color="000000"/>
+              <w:bottom w:val="single" w:sz="6" w:space="0" w:color="000000"/>
+            </w:tcBorders>
+            <w:shd w:val="clear" w:color="auto" w:fill="FFFFFF"/>
+          </w:tcPr>
+          <w:p>
+            <w:pPr>
+              <w:rPr>
+                <w:rFonts w:asciiTheme="majorHAnsi" w:hAnsiTheme="majorHAnsi"/>
+              </w:rPr>
+            </w:pPr>
+          </w:p>
+        </w:tc>
+      </w:tr>
+      <w:tr>
+        <w:trPr>
+          <w:trHeight w:val="315"/>
+          <w:tblCellSpacing w:w="0" w:type="dxa"/>
+        </w:trPr>
+        <w:tc>
+          <w:tcPr>
+            <w:tcW w:w="2085" w:type="dxa"/>
+            <w:tcBorders>
+              <w:top w:val="single" w:sz="6" w:space="0" w:color="000000"/>
+              <w:left w:val="single" w:sz="12" w:space="0" w:color="000000"/>
+              <w:bottom w:val="single" w:sz="6" w:space="0" w:color="000000"/>
+              <w:right w:val="single" w:sz="6" w:space="0" w:color="000000"/>
+            </w:tcBorders>
+            <w:shd w:val="clear" w:color="auto" w:fill="FFFFFF"/>
+          </w:tcPr>
+          <w:p>
+            <w:pPr>
+              <w:rPr>
+                <w:rFonts w:asciiTheme="majorHAnsi" w:hAnsiTheme="majorHAnsi"/>
+                <w:b/>
+                <w:bCs/>
+              </w:rPr>
+            </w:pPr>
+            <w:r>
+              <w:rPr>
+                <w:rFonts w:asciiTheme="majorHAnsi" w:hAnsiTheme="majorHAnsi"/>
+                <w:b/>
+                <w:bCs/>
+              </w:rPr>
+              <w:t>Importancia:</w:t>
+            </w:r>
+          </w:p>
+        </w:tc>
+        <w:tc>
+          <w:tcPr>
+            <w:tcW w:w="6960" w:type="dxa"/>
+            <w:gridSpan w:val="2"/>
+            <w:tcBorders>
+              <w:top w:val="single" w:sz="6" w:space="0" w:color="000000"/>
+              <w:left w:val="single" w:sz="6" w:space="0" w:color="000000"/>
+              <w:bottom w:val="single" w:sz="6" w:space="0" w:color="000000"/>
+            </w:tcBorders>
+            <w:shd w:val="clear" w:color="auto" w:fill="FFFFFF"/>
+          </w:tcPr>
+          <w:p>
+            <w:pPr>
+              <w:rPr>
+                <w:rFonts w:asciiTheme="majorHAnsi" w:hAnsiTheme="majorHAnsi"/>
+              </w:rPr>
+            </w:pPr>
+          </w:p>
+        </w:tc>
+      </w:tr>
+      <w:tr>
+        <w:trPr>
+          <w:trHeight w:val="390"/>
+          <w:tblCellSpacing w:w="0" w:type="dxa"/>
+        </w:trPr>
+        <w:tc>
+          <w:tcPr>
+            <w:tcW w:w="2085" w:type="dxa"/>
+            <w:tcBorders>
+              <w:top w:val="single" w:sz="6" w:space="0" w:color="000000"/>
+              <w:left w:val="single" w:sz="12" w:space="0" w:color="000000"/>
+              <w:bottom w:val="single" w:sz="6" w:space="0" w:color="000000"/>
+              <w:right w:val="single" w:sz="6" w:space="0" w:color="000000"/>
+            </w:tcBorders>
+          </w:tcPr>
+          <w:p>
+            <w:pPr>
+              <w:rPr>
+                <w:rFonts w:asciiTheme="majorHAnsi" w:hAnsiTheme="majorHAnsi"/>
+              </w:rPr>
+            </w:pPr>
+            <w:r>
+              <w:rPr>
+                <w:rFonts w:asciiTheme="majorHAnsi" w:hAnsiTheme="majorHAnsi"/>
+                <w:b/>
+                <w:bCs/>
+              </w:rPr>
+              <w:t>Descripción:</w:t>
+            </w:r>
+          </w:p>
+        </w:tc>
+        <w:tc>
+          <w:tcPr>
+            <w:tcW w:w="6960" w:type="dxa"/>
+            <w:gridSpan w:val="2"/>
+            <w:tcBorders>
+              <w:top w:val="single" w:sz="6" w:space="0" w:color="000000"/>
+              <w:left w:val="single" w:sz="6" w:space="0" w:color="000000"/>
+              <w:bottom w:val="single" w:sz="6" w:space="0" w:color="000000"/>
+            </w:tcBorders>
+          </w:tcPr>
+          <w:p>
+            <w:pPr>
+              <w:rPr>
+                <w:rFonts w:asciiTheme="majorHAnsi" w:hAnsiTheme="majorHAnsi"/>
+              </w:rPr>
+            </w:pPr>
+          </w:p>
+        </w:tc>
+      </w:tr>
+      <w:tr>
+        <w:trPr>
+          <w:cantSplit/>
+          <w:trHeight w:val="360"/>
+          <w:tblCellSpacing w:w="0" w:type="dxa"/>
+        </w:trPr>
+        <w:tc>
+          <w:tcPr>
+            <w:tcW w:w="2085" w:type="dxa"/>
+            <w:vMerge w:val="restart"/>
+            <w:tcBorders>
+              <w:top w:val="single" w:sz="6" w:space="0" w:color="000000"/>
+              <w:left w:val="single" w:sz="12" w:space="0" w:color="000000"/>
+              <w:right w:val="single" w:sz="6" w:space="0" w:color="000000"/>
+            </w:tcBorders>
+            <w:shd w:val="clear" w:color="auto" w:fill="FFFFFF"/>
+          </w:tcPr>
+          <w:p>
+            <w:pPr>
+              <w:rPr>
+                <w:rFonts w:asciiTheme="majorHAnsi" w:hAnsiTheme="majorHAnsi"/>
+              </w:rPr>
+            </w:pPr>
+            <w:r>
+              <w:rPr>
+                <w:rFonts w:asciiTheme="majorHAnsi" w:hAnsiTheme="majorHAnsi"/>
+                <w:b/>
+                <w:bCs/>
+              </w:rPr>
+              <w:t>Flujo Principal:</w:t>
+            </w:r>
+          </w:p>
+        </w:tc>
+        <w:tc>
+          <w:tcPr>
+            <w:tcW w:w="3480" w:type="dxa"/>
+            <w:tcBorders>
+              <w:top w:val="single" w:sz="6" w:space="0" w:color="000000"/>
+              <w:left w:val="single" w:sz="6" w:space="0" w:color="000000"/>
+              <w:bottom w:val="single" w:sz="6" w:space="0" w:color="000000"/>
+              <w:right w:val="single" w:sz="6" w:space="0" w:color="000000"/>
+            </w:tcBorders>
+            <w:shd w:val="clear" w:color="auto" w:fill="B2B2B2"/>
+          </w:tcPr>
+          <w:p>
+            <w:pPr>
+              <w:ind w:firstLine="708"/>
+              <w:rPr>
+                <w:rFonts w:asciiTheme="majorHAnsi" w:hAnsiTheme="majorHAnsi"/>
+              </w:rPr>
+            </w:pPr>
+            <w:r>
+              <w:rPr>
+                <w:rFonts w:asciiTheme="majorHAnsi" w:hAnsiTheme="majorHAnsi"/>
+                <w:b/>
+                <w:bCs/>
+              </w:rPr>
+              <w:t>Eventos ACTOR</w:t>
+            </w:r>
+          </w:p>
+        </w:tc>
+        <w:tc>
+          <w:tcPr>
+            <w:tcW w:w="3480" w:type="dxa"/>
+            <w:tcBorders>
+              <w:top w:val="single" w:sz="6" w:space="0" w:color="000000"/>
+              <w:left w:val="single" w:sz="6" w:space="0" w:color="000000"/>
+              <w:bottom w:val="single" w:sz="6" w:space="0" w:color="000000"/>
+              <w:right w:val="single" w:sz="12" w:space="0" w:color="000000"/>
+            </w:tcBorders>
+            <w:shd w:val="clear" w:color="auto" w:fill="B2B2B2"/>
+          </w:tcPr>
+          <w:p>
+            <w:pPr>
+              <w:ind w:firstLine="708"/>
+              <w:rPr>
+                <w:rFonts w:asciiTheme="majorHAnsi" w:hAnsiTheme="majorHAnsi"/>
+              </w:rPr>
+            </w:pPr>
+            <w:r>
+              <w:rPr>
+                <w:rFonts w:asciiTheme="majorHAnsi" w:hAnsiTheme="majorHAnsi"/>
+                <w:b/>
+                <w:bCs/>
+              </w:rPr>
+              <w:t>Eventos SISTEMA</w:t>
+            </w:r>
+          </w:p>
+        </w:tc>
+      </w:tr>
+      <w:tr>
+        <w:trPr>
+          <w:cantSplit/>
+          <w:trHeight w:val="285"/>
+          <w:tblCellSpacing w:w="0" w:type="dxa"/>
+        </w:trPr>
+        <w:tc>
+          <w:tcPr>
+            <w:tcW w:w="2085" w:type="dxa"/>
+            <w:vMerge/>
+            <w:tcBorders>
+              <w:left w:val="single" w:sz="12" w:space="0" w:color="000000"/>
+              <w:right w:val="single" w:sz="6" w:space="0" w:color="000000"/>
+            </w:tcBorders>
+            <w:vAlign w:val="center"/>
+          </w:tcPr>
+          <w:p>
+            <w:pPr>
+              <w:ind w:firstLine="708"/>
+              <w:rPr>
+                <w:rFonts w:asciiTheme="majorHAnsi" w:hAnsiTheme="majorHAnsi"/>
+              </w:rPr>
+            </w:pPr>
+          </w:p>
+        </w:tc>
+        <w:tc>
+          <w:tcPr>
+            <w:tcW w:w="3480" w:type="dxa"/>
+            <w:tcBorders>
+              <w:top w:val="single" w:sz="6" w:space="0" w:color="000000"/>
+              <w:left w:val="single" w:sz="6" w:space="0" w:color="000000"/>
+              <w:bottom w:val="single" w:sz="6" w:space="0" w:color="000000"/>
+              <w:right w:val="single" w:sz="6" w:space="0" w:color="000000"/>
+            </w:tcBorders>
+          </w:tcPr>
+          <w:p>
+            <w:pPr>
+              <w:jc w:val="both"/>
+              <w:rPr>
+                <w:rFonts w:asciiTheme="majorHAnsi" w:hAnsiTheme="majorHAnsi"/>
+              </w:rPr>
+            </w:pPr>
+          </w:p>
+        </w:tc>
+        <w:tc>
+          <w:tcPr>
+            <w:tcW w:w="3480" w:type="dxa"/>
+            <w:tcBorders>
+              <w:top w:val="single" w:sz="6" w:space="0" w:color="000000"/>
+              <w:left w:val="single" w:sz="6" w:space="0" w:color="000000"/>
+              <w:bottom w:val="single" w:sz="6" w:space="0" w:color="000000"/>
+              <w:right w:val="single" w:sz="12" w:space="0" w:color="000000"/>
+            </w:tcBorders>
+          </w:tcPr>
+          <w:p>
+            <w:pPr>
+              <w:rPr>
+                <w:rFonts w:asciiTheme="majorHAnsi" w:hAnsiTheme="majorHAnsi"/>
+              </w:rPr>
+            </w:pPr>
+          </w:p>
+        </w:tc>
+      </w:tr>
+      <w:tr>
+        <w:trPr>
+          <w:cantSplit/>
+          <w:trHeight w:val="495"/>
+          <w:tblCellSpacing w:w="0" w:type="dxa"/>
+        </w:trPr>
+        <w:tc>
+          <w:tcPr>
+            <w:tcW w:w="2085" w:type="dxa"/>
+            <w:vMerge/>
+            <w:tcBorders>
+              <w:left w:val="single" w:sz="12" w:space="0" w:color="000000"/>
+              <w:right w:val="single" w:sz="6" w:space="0" w:color="000000"/>
+            </w:tcBorders>
+            <w:vAlign w:val="center"/>
+          </w:tcPr>
+          <w:p>
+            <w:pPr>
+              <w:ind w:firstLine="708"/>
+              <w:rPr>
+                <w:rFonts w:asciiTheme="majorHAnsi" w:hAnsiTheme="majorHAnsi"/>
+              </w:rPr>
+            </w:pPr>
+          </w:p>
+        </w:tc>
+        <w:tc>
+          <w:tcPr>
+            <w:tcW w:w="3480" w:type="dxa"/>
+            <w:tcBorders>
+              <w:top w:val="single" w:sz="6" w:space="0" w:color="000000"/>
+              <w:left w:val="single" w:sz="6" w:space="0" w:color="000000"/>
+              <w:bottom w:val="single" w:sz="6" w:space="0" w:color="000000"/>
+              <w:right w:val="single" w:sz="6" w:space="0" w:color="000000"/>
+            </w:tcBorders>
+          </w:tcPr>
+          <w:p>
+            <w:pPr>
+              <w:jc w:val="both"/>
+              <w:rPr>
+                <w:rFonts w:asciiTheme="majorHAnsi" w:hAnsiTheme="majorHAnsi"/>
+              </w:rPr>
+            </w:pPr>
+          </w:p>
+        </w:tc>
+        <w:tc>
+          <w:tcPr>
+            <w:tcW w:w="3480" w:type="dxa"/>
+            <w:tcBorders>
+              <w:top w:val="single" w:sz="6" w:space="0" w:color="000000"/>
+              <w:left w:val="single" w:sz="6" w:space="0" w:color="000000"/>
+              <w:bottom w:val="single" w:sz="6" w:space="0" w:color="000000"/>
+              <w:right w:val="single" w:sz="12" w:space="0" w:color="000000"/>
+            </w:tcBorders>
+          </w:tcPr>
+          <w:p>
+            <w:pPr>
+              <w:rPr>
+                <w:rFonts w:asciiTheme="majorHAnsi" w:hAnsiTheme="majorHAnsi"/>
+              </w:rPr>
+            </w:pPr>
+          </w:p>
+        </w:tc>
+      </w:tr>
+      <w:tr>
+        <w:trPr>
+          <w:cantSplit/>
+          <w:trHeight w:val="285"/>
+          <w:tblCellSpacing w:w="0" w:type="dxa"/>
+        </w:trPr>
+        <w:tc>
+          <w:tcPr>
+            <w:tcW w:w="2085" w:type="dxa"/>
+            <w:tcBorders>
+              <w:top w:val="single" w:sz="6" w:space="0" w:color="000000"/>
+              <w:left w:val="single" w:sz="12" w:space="0" w:color="000000"/>
+              <w:right w:val="single" w:sz="6" w:space="0" w:color="000000"/>
+            </w:tcBorders>
+          </w:tcPr>
+          <w:p>
+            <w:pPr>
+              <w:rPr>
+                <w:rFonts w:asciiTheme="majorHAnsi" w:hAnsiTheme="majorHAnsi"/>
+                <w:b/>
+                <w:bCs/>
+              </w:rPr>
+            </w:pPr>
+            <w:r>
+              <w:rPr>
+                <w:rFonts w:asciiTheme="majorHAnsi" w:hAnsiTheme="majorHAnsi"/>
+                <w:b/>
+                <w:bCs/>
+              </w:rPr>
+              <w:t>Alternativa:</w:t>
+            </w:r>
+          </w:p>
+        </w:tc>
+        <w:tc>
+          <w:tcPr>
+            <w:tcW w:w="3480" w:type="dxa"/>
+            <w:tcBorders>
+              <w:top w:val="single" w:sz="6" w:space="0" w:color="000000"/>
+              <w:left w:val="single" w:sz="6" w:space="0" w:color="000000"/>
+              <w:bottom w:val="single" w:sz="6" w:space="0" w:color="000000"/>
+              <w:right w:val="single" w:sz="6" w:space="0" w:color="000000"/>
+            </w:tcBorders>
+          </w:tcPr>
+          <w:p>
+            <w:pPr>
+              <w:rPr>
+                <w:rFonts w:asciiTheme="majorHAnsi" w:hAnsiTheme="majorHAnsi"/>
+              </w:rPr>
+            </w:pPr>
+          </w:p>
+        </w:tc>
+        <w:tc>
+          <w:tcPr>
+            <w:tcW w:w="3480" w:type="dxa"/>
+            <w:tcBorders>
+              <w:top w:val="single" w:sz="6" w:space="0" w:color="000000"/>
+              <w:left w:val="single" w:sz="6" w:space="0" w:color="000000"/>
+              <w:bottom w:val="single" w:sz="6" w:space="0" w:color="000000"/>
+              <w:right w:val="single" w:sz="12" w:space="0" w:color="000000"/>
+            </w:tcBorders>
+          </w:tcPr>
+          <w:p>
+            <w:pPr>
+              <w:rPr>
+                <w:rFonts w:asciiTheme="majorHAnsi" w:hAnsiTheme="majorHAnsi"/>
+              </w:rPr>
+            </w:pPr>
+          </w:p>
+        </w:tc>
+      </w:tr>
+      <w:tr>
+        <w:trPr>
+          <w:trHeight w:val="585"/>
+          <w:tblCellSpacing w:w="0" w:type="dxa"/>
+        </w:trPr>
+        <w:tc>
+          <w:tcPr>
+            <w:tcW w:w="2085" w:type="dxa"/>
+            <w:tcBorders>
+              <w:top w:val="single" w:sz="12" w:space="0" w:color="000000"/>
+              <w:left w:val="single" w:sz="12" w:space="0" w:color="000000"/>
+              <w:bottom w:val="single" w:sz="6" w:space="0" w:color="000000"/>
+              <w:right w:val="single" w:sz="6" w:space="0" w:color="000000"/>
+            </w:tcBorders>
+            <w:shd w:val="clear" w:color="auto" w:fill="FFFFFF"/>
+          </w:tcPr>
+          <w:p>
+            <w:pPr>
+              <w:rPr>
+                <w:rFonts w:asciiTheme="majorHAnsi" w:hAnsiTheme="majorHAnsi"/>
+              </w:rPr>
+            </w:pPr>
+            <w:r>
+              <w:rPr>
+                <w:rFonts w:asciiTheme="majorHAnsi" w:hAnsiTheme="majorHAnsi"/>
+                <w:b/>
+                <w:bCs/>
+              </w:rPr>
+              <w:t>Precondición:</w:t>
+            </w:r>
+          </w:p>
+        </w:tc>
+        <w:tc>
+          <w:tcPr>
+            <w:tcW w:w="6960" w:type="dxa"/>
+            <w:gridSpan w:val="2"/>
+            <w:tcBorders>
+              <w:top w:val="single" w:sz="12" w:space="0" w:color="000000"/>
+              <w:left w:val="single" w:sz="6" w:space="0" w:color="000000"/>
+              <w:bottom w:val="single" w:sz="6" w:space="0" w:color="000000"/>
+              <w:right w:val="single" w:sz="12" w:space="0" w:color="000000"/>
+            </w:tcBorders>
+            <w:shd w:val="clear" w:color="auto" w:fill="FFFFFF"/>
+          </w:tcPr>
+          <w:p>
+            <w:pPr>
+              <w:rPr>
+                <w:rFonts w:asciiTheme="majorHAnsi" w:hAnsiTheme="majorHAnsi"/>
+              </w:rPr>
+            </w:pPr>
+          </w:p>
+        </w:tc>
+      </w:tr>
+      <w:tr>
+        <w:trPr>
+          <w:trHeight w:val="570"/>
+          <w:tblCellSpacing w:w="0" w:type="dxa"/>
+        </w:trPr>
+        <w:tc>
+          <w:tcPr>
+            <w:tcW w:w="2085" w:type="dxa"/>
+            <w:tcBorders>
+              <w:top w:val="single" w:sz="6" w:space="0" w:color="000000"/>
+              <w:left w:val="single" w:sz="12" w:space="0" w:color="000000"/>
+              <w:bottom w:val="single" w:sz="6" w:space="0" w:color="000000"/>
+              <w:right w:val="single" w:sz="6" w:space="0" w:color="000000"/>
+            </w:tcBorders>
+          </w:tcPr>
+          <w:p>
+            <w:pPr>
+              <w:rPr>
+                <w:rFonts w:asciiTheme="majorHAnsi" w:hAnsiTheme="majorHAnsi"/>
+              </w:rPr>
+            </w:pPr>
+            <w:proofErr w:type="spellStart"/>
+            <w:r>
+              <w:rPr>
+                <w:rFonts w:asciiTheme="majorHAnsi" w:hAnsiTheme="majorHAnsi"/>
+                <w:b/>
+                <w:bCs/>
+              </w:rPr>
+              <w:t>Pos</w:t>
+            </w:r>
+            <w:proofErr w:type="spellEnd"/>
+            <w:r>
+              <w:rPr>
+                <w:rFonts w:asciiTheme="majorHAnsi" w:hAnsiTheme="majorHAnsi"/>
+                <w:b/>
+                <w:bCs/>
+              </w:rPr>
+              <w:t xml:space="preserve"> </w:t>
+            </w:r>
+            <w:r>
+              <w:rPr>
+                <w:rFonts w:asciiTheme="majorHAnsi" w:hAnsiTheme="majorHAnsi"/>
+                <w:b/>
+                <w:bCs/>
+              </w:rPr>
+              <w:t>condición:</w:t>
+            </w:r>
+          </w:p>
+        </w:tc>
+        <w:tc>
+          <w:tcPr>
+            <w:tcW w:w="6960" w:type="dxa"/>
+            <w:gridSpan w:val="2"/>
+            <w:tcBorders>
+              <w:top w:val="single" w:sz="6" w:space="0" w:color="000000"/>
+              <w:left w:val="single" w:sz="6" w:space="0" w:color="000000"/>
+              <w:bottom w:val="single" w:sz="6" w:space="0" w:color="000000"/>
+              <w:right w:val="single" w:sz="12" w:space="0" w:color="000000"/>
+            </w:tcBorders>
+          </w:tcPr>
+          <w:p>
+            <w:pPr>
+              <w:rPr>
+                <w:rFonts w:asciiTheme="majorHAnsi" w:hAnsiTheme="majorHAnsi"/>
+              </w:rPr>
+            </w:pPr>
+          </w:p>
+        </w:tc>
+      </w:tr>
+      <w:tr>
+        <w:trPr>
+          <w:trHeight w:val="406"/>
+          <w:tblCellSpacing w:w="0" w:type="dxa"/>
+        </w:trPr>
+        <w:tc>
+          <w:tcPr>
+            <w:tcW w:w="2085" w:type="dxa"/>
+            <w:tcBorders>
+              <w:top w:val="single" w:sz="6" w:space="0" w:color="000000"/>
+              <w:left w:val="single" w:sz="12" w:space="0" w:color="000000"/>
+              <w:bottom w:val="single" w:sz="12" w:space="0" w:color="000000"/>
+              <w:right w:val="single" w:sz="6" w:space="0" w:color="000000"/>
+            </w:tcBorders>
+          </w:tcPr>
+          <w:p>
+            <w:pPr>
+              <w:rPr>
+                <w:rFonts w:asciiTheme="majorHAnsi" w:hAnsiTheme="majorHAnsi"/>
+              </w:rPr>
+            </w:pPr>
+            <w:r>
+              <w:rPr>
+                <w:rFonts w:asciiTheme="majorHAnsi" w:hAnsiTheme="majorHAnsi"/>
+                <w:b/>
+                <w:bCs/>
+              </w:rPr>
+              <w:t>Presunción:</w:t>
+            </w:r>
+          </w:p>
+        </w:tc>
+        <w:tc>
+          <w:tcPr>
+            <w:tcW w:w="6960" w:type="dxa"/>
+            <w:gridSpan w:val="2"/>
+            <w:tcBorders>
+              <w:top w:val="single" w:sz="6" w:space="0" w:color="000000"/>
+              <w:left w:val="single" w:sz="6" w:space="0" w:color="000000"/>
+              <w:bottom w:val="single" w:sz="12" w:space="0" w:color="000000"/>
+              <w:right w:val="single" w:sz="12" w:space="0" w:color="000000"/>
+            </w:tcBorders>
+          </w:tcPr>
+          <w:p>
+            <w:pPr>
+              <w:rPr>
+                <w:rFonts w:asciiTheme="majorHAnsi" w:hAnsiTheme="majorHAnsi"/>
+              </w:rPr>
+            </w:pPr>
+          </w:p>
+        </w:tc>
+      </w:tr>
+    </w:tbl>
+    <w:p>
+      <w:bookmarkStart w:id="0" w:name="_GoBack"/>
+      <w:bookmarkEnd w:id="0"/>
+    </w:p>
     <w:sectPr>
       <w:pgSz w:w="12240" w:h="15840"/>
       <w:pgMar w:top="1417" w:right="1701" w:bottom="1417" w:left="1701" w:header="708" w:footer="708" w:gutter="0"/>

--- a/CasosDeUsoMaestro.docx
+++ b/CasosDeUsoMaestro.docx
@@ -1078,748 +1078,6 @@
     <w:p/>
     <w:p/>
     <w:p/>
-    <w:p/>
-    <w:p/>
-    <w:p/>
-    <w:p/>
-    <w:tbl>
-      <w:tblPr>
-        <w:tblpPr w:leftFromText="141" w:rightFromText="141" w:horzAnchor="margin" w:tblpY="-8653"/>
-        <w:tblW w:w="9045" w:type="dxa"/>
-        <w:tblCellSpacing w:w="0" w:type="dxa"/>
-        <w:tblLayout w:type="fixed"/>
-        <w:tblCellMar>
-          <w:left w:w="0" w:type="dxa"/>
-          <w:right w:w="0" w:type="dxa"/>
-        </w:tblCellMar>
-        <w:tblLook w:val="0000" w:firstRow="0" w:lastRow="0" w:firstColumn="0" w:lastColumn="0" w:noHBand="0" w:noVBand="0"/>
-      </w:tblPr>
-      <w:tblGrid>
-        <w:gridCol w:w="2085"/>
-        <w:gridCol w:w="3480"/>
-        <w:gridCol w:w="3480"/>
-      </w:tblGrid>
-      <w:tr>
-        <w:trPr>
-          <w:trHeight w:val="315"/>
-          <w:tblCellSpacing w:w="0" w:type="dxa"/>
-        </w:trPr>
-        <w:tc>
-          <w:tcPr>
-            <w:tcW w:w="2085" w:type="dxa"/>
-            <w:tcBorders>
-              <w:top w:val="single" w:sz="12" w:space="0" w:color="000000"/>
-              <w:left w:val="single" w:sz="12" w:space="0" w:color="000000"/>
-              <w:bottom w:val="single" w:sz="6" w:space="0" w:color="000000"/>
-              <w:right w:val="single" w:sz="6" w:space="0" w:color="000000"/>
-            </w:tcBorders>
-            <w:shd w:val="clear" w:color="auto" w:fill="FFFFFF"/>
-          </w:tcPr>
-          <w:p>
-            <w:pPr>
-              <w:rPr>
-                <w:rFonts w:asciiTheme="majorHAnsi" w:hAnsiTheme="majorHAnsi"/>
-              </w:rPr>
-            </w:pPr>
-            <w:r>
-              <w:rPr>
-                <w:rFonts w:asciiTheme="majorHAnsi" w:hAnsiTheme="majorHAnsi"/>
-                <w:b/>
-                <w:bCs/>
-              </w:rPr>
-              <w:t>Nombre:</w:t>
-            </w:r>
-          </w:p>
-        </w:tc>
-        <w:tc>
-          <w:tcPr>
-            <w:tcW w:w="6960" w:type="dxa"/>
-            <w:gridSpan w:val="2"/>
-            <w:tcBorders>
-              <w:top w:val="single" w:sz="12" w:space="0" w:color="000000"/>
-              <w:left w:val="single" w:sz="6" w:space="0" w:color="000000"/>
-              <w:bottom w:val="single" w:sz="6" w:space="0" w:color="000000"/>
-            </w:tcBorders>
-          </w:tcPr>
-          <w:p>
-            <w:pPr>
-              <w:rPr>
-                <w:rFonts w:asciiTheme="majorHAnsi" w:hAnsiTheme="majorHAnsi"/>
-              </w:rPr>
-            </w:pPr>
-          </w:p>
-        </w:tc>
-      </w:tr>
-      <w:tr>
-        <w:trPr>
-          <w:trHeight w:val="315"/>
-          <w:tblCellSpacing w:w="0" w:type="dxa"/>
-        </w:trPr>
-        <w:tc>
-          <w:tcPr>
-            <w:tcW w:w="2085" w:type="dxa"/>
-            <w:tcBorders>
-              <w:top w:val="single" w:sz="6" w:space="0" w:color="000000"/>
-              <w:left w:val="single" w:sz="12" w:space="0" w:color="000000"/>
-              <w:bottom w:val="single" w:sz="6" w:space="0" w:color="000000"/>
-              <w:right w:val="single" w:sz="6" w:space="0" w:color="000000"/>
-            </w:tcBorders>
-            <w:shd w:val="clear" w:color="auto" w:fill="FFFFFF"/>
-          </w:tcPr>
-          <w:p>
-            <w:pPr>
-              <w:rPr>
-                <w:rFonts w:asciiTheme="majorHAnsi" w:hAnsiTheme="majorHAnsi"/>
-              </w:rPr>
-            </w:pPr>
-            <w:r>
-              <w:rPr>
-                <w:rFonts w:asciiTheme="majorHAnsi" w:hAnsiTheme="majorHAnsi"/>
-                <w:b/>
-                <w:bCs/>
-              </w:rPr>
-              <w:t>Actor:</w:t>
-            </w:r>
-          </w:p>
-        </w:tc>
-        <w:tc>
-          <w:tcPr>
-            <w:tcW w:w="6960" w:type="dxa"/>
-            <w:gridSpan w:val="2"/>
-            <w:tcBorders>
-              <w:top w:val="single" w:sz="6" w:space="0" w:color="000000"/>
-              <w:left w:val="single" w:sz="6" w:space="0" w:color="000000"/>
-              <w:bottom w:val="single" w:sz="6" w:space="0" w:color="000000"/>
-            </w:tcBorders>
-            <w:shd w:val="clear" w:color="auto" w:fill="FFFFFF"/>
-          </w:tcPr>
-          <w:p>
-            <w:pPr>
-              <w:rPr>
-                <w:rFonts w:asciiTheme="majorHAnsi" w:hAnsiTheme="majorHAnsi"/>
-              </w:rPr>
-            </w:pPr>
-          </w:p>
-        </w:tc>
-      </w:tr>
-      <w:tr>
-        <w:trPr>
-          <w:trHeight w:val="315"/>
-          <w:tblCellSpacing w:w="0" w:type="dxa"/>
-        </w:trPr>
-        <w:tc>
-          <w:tcPr>
-            <w:tcW w:w="2085" w:type="dxa"/>
-            <w:tcBorders>
-              <w:top w:val="single" w:sz="6" w:space="0" w:color="000000"/>
-              <w:left w:val="single" w:sz="12" w:space="0" w:color="000000"/>
-              <w:bottom w:val="single" w:sz="6" w:space="0" w:color="000000"/>
-              <w:right w:val="single" w:sz="6" w:space="0" w:color="000000"/>
-            </w:tcBorders>
-            <w:shd w:val="clear" w:color="auto" w:fill="FFFFFF"/>
-          </w:tcPr>
-          <w:p>
-            <w:pPr>
-              <w:rPr>
-                <w:rFonts w:asciiTheme="majorHAnsi" w:hAnsiTheme="majorHAnsi"/>
-                <w:b/>
-                <w:bCs/>
-              </w:rPr>
-            </w:pPr>
-            <w:r>
-              <w:rPr>
-                <w:rFonts w:asciiTheme="majorHAnsi" w:hAnsiTheme="majorHAnsi"/>
-                <w:b/>
-                <w:bCs/>
-              </w:rPr>
-              <w:t>Tipo:</w:t>
-            </w:r>
-          </w:p>
-        </w:tc>
-        <w:tc>
-          <w:tcPr>
-            <w:tcW w:w="6960" w:type="dxa"/>
-            <w:gridSpan w:val="2"/>
-            <w:tcBorders>
-              <w:top w:val="single" w:sz="6" w:space="0" w:color="000000"/>
-              <w:left w:val="single" w:sz="6" w:space="0" w:color="000000"/>
-              <w:bottom w:val="single" w:sz="6" w:space="0" w:color="000000"/>
-            </w:tcBorders>
-            <w:shd w:val="clear" w:color="auto" w:fill="FFFFFF"/>
-          </w:tcPr>
-          <w:p>
-            <w:pPr>
-              <w:rPr>
-                <w:rFonts w:asciiTheme="majorHAnsi" w:hAnsiTheme="majorHAnsi"/>
-              </w:rPr>
-            </w:pPr>
-          </w:p>
-        </w:tc>
-      </w:tr>
-      <w:tr>
-        <w:trPr>
-          <w:trHeight w:val="315"/>
-          <w:tblCellSpacing w:w="0" w:type="dxa"/>
-        </w:trPr>
-        <w:tc>
-          <w:tcPr>
-            <w:tcW w:w="2085" w:type="dxa"/>
-            <w:tcBorders>
-              <w:top w:val="single" w:sz="6" w:space="0" w:color="000000"/>
-              <w:left w:val="single" w:sz="12" w:space="0" w:color="000000"/>
-              <w:bottom w:val="single" w:sz="6" w:space="0" w:color="000000"/>
-              <w:right w:val="single" w:sz="6" w:space="0" w:color="000000"/>
-            </w:tcBorders>
-            <w:shd w:val="clear" w:color="auto" w:fill="FFFFFF"/>
-          </w:tcPr>
-          <w:p>
-            <w:pPr>
-              <w:rPr>
-                <w:rFonts w:asciiTheme="majorHAnsi" w:hAnsiTheme="majorHAnsi"/>
-                <w:b/>
-                <w:bCs/>
-              </w:rPr>
-            </w:pPr>
-            <w:r>
-              <w:rPr>
-                <w:rFonts w:asciiTheme="majorHAnsi" w:hAnsiTheme="majorHAnsi"/>
-                <w:b/>
-                <w:bCs/>
-              </w:rPr>
-              <w:t>Importancia:</w:t>
-            </w:r>
-          </w:p>
-        </w:tc>
-        <w:tc>
-          <w:tcPr>
-            <w:tcW w:w="6960" w:type="dxa"/>
-            <w:gridSpan w:val="2"/>
-            <w:tcBorders>
-              <w:top w:val="single" w:sz="6" w:space="0" w:color="000000"/>
-              <w:left w:val="single" w:sz="6" w:space="0" w:color="000000"/>
-              <w:bottom w:val="single" w:sz="6" w:space="0" w:color="000000"/>
-            </w:tcBorders>
-            <w:shd w:val="clear" w:color="auto" w:fill="FFFFFF"/>
-          </w:tcPr>
-          <w:p>
-            <w:pPr>
-              <w:rPr>
-                <w:rFonts w:asciiTheme="majorHAnsi" w:hAnsiTheme="majorHAnsi"/>
-              </w:rPr>
-            </w:pPr>
-          </w:p>
-        </w:tc>
-      </w:tr>
-      <w:tr>
-        <w:trPr>
-          <w:trHeight w:val="390"/>
-          <w:tblCellSpacing w:w="0" w:type="dxa"/>
-        </w:trPr>
-        <w:tc>
-          <w:tcPr>
-            <w:tcW w:w="2085" w:type="dxa"/>
-            <w:tcBorders>
-              <w:top w:val="single" w:sz="6" w:space="0" w:color="000000"/>
-              <w:left w:val="single" w:sz="12" w:space="0" w:color="000000"/>
-              <w:bottom w:val="single" w:sz="6" w:space="0" w:color="000000"/>
-              <w:right w:val="single" w:sz="6" w:space="0" w:color="000000"/>
-            </w:tcBorders>
-          </w:tcPr>
-          <w:p>
-            <w:pPr>
-              <w:rPr>
-                <w:rFonts w:asciiTheme="majorHAnsi" w:hAnsiTheme="majorHAnsi"/>
-              </w:rPr>
-            </w:pPr>
-            <w:r>
-              <w:rPr>
-                <w:rFonts w:asciiTheme="majorHAnsi" w:hAnsiTheme="majorHAnsi"/>
-                <w:b/>
-                <w:bCs/>
-              </w:rPr>
-              <w:t>Descripción:</w:t>
-            </w:r>
-          </w:p>
-        </w:tc>
-        <w:tc>
-          <w:tcPr>
-            <w:tcW w:w="6960" w:type="dxa"/>
-            <w:gridSpan w:val="2"/>
-            <w:tcBorders>
-              <w:top w:val="single" w:sz="6" w:space="0" w:color="000000"/>
-              <w:left w:val="single" w:sz="6" w:space="0" w:color="000000"/>
-              <w:bottom w:val="single" w:sz="6" w:space="0" w:color="000000"/>
-            </w:tcBorders>
-          </w:tcPr>
-          <w:p>
-            <w:pPr>
-              <w:rPr>
-                <w:rFonts w:asciiTheme="majorHAnsi" w:hAnsiTheme="majorHAnsi"/>
-              </w:rPr>
-            </w:pPr>
-          </w:p>
-        </w:tc>
-      </w:tr>
-      <w:tr>
-        <w:trPr>
-          <w:cantSplit/>
-          <w:trHeight w:val="360"/>
-          <w:tblCellSpacing w:w="0" w:type="dxa"/>
-        </w:trPr>
-        <w:tc>
-          <w:tcPr>
-            <w:tcW w:w="2085" w:type="dxa"/>
-            <w:vMerge w:val="restart"/>
-            <w:tcBorders>
-              <w:top w:val="single" w:sz="6" w:space="0" w:color="000000"/>
-              <w:left w:val="single" w:sz="12" w:space="0" w:color="000000"/>
-              <w:right w:val="single" w:sz="6" w:space="0" w:color="000000"/>
-            </w:tcBorders>
-            <w:shd w:val="clear" w:color="auto" w:fill="FFFFFF"/>
-          </w:tcPr>
-          <w:p>
-            <w:pPr>
-              <w:rPr>
-                <w:rFonts w:asciiTheme="majorHAnsi" w:hAnsiTheme="majorHAnsi"/>
-              </w:rPr>
-            </w:pPr>
-            <w:r>
-              <w:rPr>
-                <w:rFonts w:asciiTheme="majorHAnsi" w:hAnsiTheme="majorHAnsi"/>
-                <w:b/>
-                <w:bCs/>
-              </w:rPr>
-              <w:t>Flujo Principal:</w:t>
-            </w:r>
-          </w:p>
-        </w:tc>
-        <w:tc>
-          <w:tcPr>
-            <w:tcW w:w="3480" w:type="dxa"/>
-            <w:tcBorders>
-              <w:top w:val="single" w:sz="6" w:space="0" w:color="000000"/>
-              <w:left w:val="single" w:sz="6" w:space="0" w:color="000000"/>
-              <w:bottom w:val="single" w:sz="6" w:space="0" w:color="000000"/>
-              <w:right w:val="single" w:sz="6" w:space="0" w:color="000000"/>
-            </w:tcBorders>
-            <w:shd w:val="clear" w:color="auto" w:fill="B2B2B2"/>
-          </w:tcPr>
-          <w:p>
-            <w:pPr>
-              <w:ind w:firstLine="708"/>
-              <w:rPr>
-                <w:rFonts w:asciiTheme="majorHAnsi" w:hAnsiTheme="majorHAnsi"/>
-              </w:rPr>
-            </w:pPr>
-            <w:r>
-              <w:rPr>
-                <w:rFonts w:asciiTheme="majorHAnsi" w:hAnsiTheme="majorHAnsi"/>
-                <w:b/>
-                <w:bCs/>
-              </w:rPr>
-              <w:t>Eventos ACTOR</w:t>
-            </w:r>
-          </w:p>
-        </w:tc>
-        <w:tc>
-          <w:tcPr>
-            <w:tcW w:w="3480" w:type="dxa"/>
-            <w:tcBorders>
-              <w:top w:val="single" w:sz="6" w:space="0" w:color="000000"/>
-              <w:left w:val="single" w:sz="6" w:space="0" w:color="000000"/>
-              <w:bottom w:val="single" w:sz="6" w:space="0" w:color="000000"/>
-              <w:right w:val="single" w:sz="12" w:space="0" w:color="000000"/>
-            </w:tcBorders>
-            <w:shd w:val="clear" w:color="auto" w:fill="B2B2B2"/>
-          </w:tcPr>
-          <w:p>
-            <w:pPr>
-              <w:ind w:firstLine="708"/>
-              <w:rPr>
-                <w:rFonts w:asciiTheme="majorHAnsi" w:hAnsiTheme="majorHAnsi"/>
-              </w:rPr>
-            </w:pPr>
-            <w:r>
-              <w:rPr>
-                <w:rFonts w:asciiTheme="majorHAnsi" w:hAnsiTheme="majorHAnsi"/>
-                <w:b/>
-                <w:bCs/>
-              </w:rPr>
-              <w:t>Eventos SISTEMA</w:t>
-            </w:r>
-          </w:p>
-        </w:tc>
-      </w:tr>
-      <w:tr>
-        <w:trPr>
-          <w:cantSplit/>
-          <w:trHeight w:val="285"/>
-          <w:tblCellSpacing w:w="0" w:type="dxa"/>
-        </w:trPr>
-        <w:tc>
-          <w:tcPr>
-            <w:tcW w:w="2085" w:type="dxa"/>
-            <w:vMerge/>
-            <w:tcBorders>
-              <w:left w:val="single" w:sz="12" w:space="0" w:color="000000"/>
-              <w:right w:val="single" w:sz="6" w:space="0" w:color="000000"/>
-            </w:tcBorders>
-            <w:vAlign w:val="center"/>
-          </w:tcPr>
-          <w:p>
-            <w:pPr>
-              <w:ind w:firstLine="708"/>
-              <w:rPr>
-                <w:rFonts w:asciiTheme="majorHAnsi" w:hAnsiTheme="majorHAnsi"/>
-              </w:rPr>
-            </w:pPr>
-          </w:p>
-        </w:tc>
-        <w:tc>
-          <w:tcPr>
-            <w:tcW w:w="3480" w:type="dxa"/>
-            <w:tcBorders>
-              <w:top w:val="single" w:sz="6" w:space="0" w:color="000000"/>
-              <w:left w:val="single" w:sz="6" w:space="0" w:color="000000"/>
-              <w:bottom w:val="single" w:sz="6" w:space="0" w:color="000000"/>
-              <w:right w:val="single" w:sz="6" w:space="0" w:color="000000"/>
-            </w:tcBorders>
-          </w:tcPr>
-          <w:p>
-            <w:pPr>
-              <w:jc w:val="both"/>
-              <w:rPr>
-                <w:rFonts w:asciiTheme="majorHAnsi" w:hAnsiTheme="majorHAnsi"/>
-              </w:rPr>
-            </w:pPr>
-          </w:p>
-        </w:tc>
-        <w:tc>
-          <w:tcPr>
-            <w:tcW w:w="3480" w:type="dxa"/>
-            <w:tcBorders>
-              <w:top w:val="single" w:sz="6" w:space="0" w:color="000000"/>
-              <w:left w:val="single" w:sz="6" w:space="0" w:color="000000"/>
-              <w:bottom w:val="single" w:sz="6" w:space="0" w:color="000000"/>
-              <w:right w:val="single" w:sz="12" w:space="0" w:color="000000"/>
-            </w:tcBorders>
-          </w:tcPr>
-          <w:p>
-            <w:pPr>
-              <w:rPr>
-                <w:rFonts w:asciiTheme="majorHAnsi" w:hAnsiTheme="majorHAnsi"/>
-              </w:rPr>
-            </w:pPr>
-          </w:p>
-        </w:tc>
-      </w:tr>
-      <w:tr>
-        <w:trPr>
-          <w:cantSplit/>
-          <w:trHeight w:val="495"/>
-          <w:tblCellSpacing w:w="0" w:type="dxa"/>
-        </w:trPr>
-        <w:tc>
-          <w:tcPr>
-            <w:tcW w:w="2085" w:type="dxa"/>
-            <w:vMerge/>
-            <w:tcBorders>
-              <w:left w:val="single" w:sz="12" w:space="0" w:color="000000"/>
-              <w:right w:val="single" w:sz="6" w:space="0" w:color="000000"/>
-            </w:tcBorders>
-            <w:vAlign w:val="center"/>
-          </w:tcPr>
-          <w:p>
-            <w:pPr>
-              <w:ind w:firstLine="708"/>
-              <w:rPr>
-                <w:rFonts w:asciiTheme="majorHAnsi" w:hAnsiTheme="majorHAnsi"/>
-              </w:rPr>
-            </w:pPr>
-          </w:p>
-        </w:tc>
-        <w:tc>
-          <w:tcPr>
-            <w:tcW w:w="3480" w:type="dxa"/>
-            <w:tcBorders>
-              <w:top w:val="single" w:sz="6" w:space="0" w:color="000000"/>
-              <w:left w:val="single" w:sz="6" w:space="0" w:color="000000"/>
-              <w:bottom w:val="single" w:sz="6" w:space="0" w:color="000000"/>
-              <w:right w:val="single" w:sz="6" w:space="0" w:color="000000"/>
-            </w:tcBorders>
-          </w:tcPr>
-          <w:p>
-            <w:pPr>
-              <w:jc w:val="both"/>
-              <w:rPr>
-                <w:rFonts w:asciiTheme="majorHAnsi" w:hAnsiTheme="majorHAnsi"/>
-              </w:rPr>
-            </w:pPr>
-          </w:p>
-        </w:tc>
-        <w:tc>
-          <w:tcPr>
-            <w:tcW w:w="3480" w:type="dxa"/>
-            <w:tcBorders>
-              <w:top w:val="single" w:sz="6" w:space="0" w:color="000000"/>
-              <w:left w:val="single" w:sz="6" w:space="0" w:color="000000"/>
-              <w:bottom w:val="single" w:sz="6" w:space="0" w:color="000000"/>
-              <w:right w:val="single" w:sz="12" w:space="0" w:color="000000"/>
-            </w:tcBorders>
-          </w:tcPr>
-          <w:p>
-            <w:pPr>
-              <w:rPr>
-                <w:rFonts w:asciiTheme="majorHAnsi" w:hAnsiTheme="majorHAnsi"/>
-              </w:rPr>
-            </w:pPr>
-          </w:p>
-        </w:tc>
-      </w:tr>
-      <w:tr>
-        <w:trPr>
-          <w:cantSplit/>
-          <w:trHeight w:val="285"/>
-          <w:tblCellSpacing w:w="0" w:type="dxa"/>
-        </w:trPr>
-        <w:tc>
-          <w:tcPr>
-            <w:tcW w:w="2085" w:type="dxa"/>
-            <w:tcBorders>
-              <w:top w:val="single" w:sz="6" w:space="0" w:color="000000"/>
-              <w:left w:val="single" w:sz="12" w:space="0" w:color="000000"/>
-              <w:right w:val="single" w:sz="6" w:space="0" w:color="000000"/>
-            </w:tcBorders>
-          </w:tcPr>
-          <w:p>
-            <w:pPr>
-              <w:rPr>
-                <w:rFonts w:asciiTheme="majorHAnsi" w:hAnsiTheme="majorHAnsi"/>
-                <w:b/>
-                <w:bCs/>
-              </w:rPr>
-            </w:pPr>
-            <w:r>
-              <w:rPr>
-                <w:rFonts w:asciiTheme="majorHAnsi" w:hAnsiTheme="majorHAnsi"/>
-                <w:b/>
-                <w:bCs/>
-              </w:rPr>
-              <w:t>Alternativa:</w:t>
-            </w:r>
-          </w:p>
-        </w:tc>
-        <w:tc>
-          <w:tcPr>
-            <w:tcW w:w="3480" w:type="dxa"/>
-            <w:tcBorders>
-              <w:top w:val="single" w:sz="6" w:space="0" w:color="000000"/>
-              <w:left w:val="single" w:sz="6" w:space="0" w:color="000000"/>
-              <w:bottom w:val="single" w:sz="6" w:space="0" w:color="000000"/>
-              <w:right w:val="single" w:sz="6" w:space="0" w:color="000000"/>
-            </w:tcBorders>
-          </w:tcPr>
-          <w:p>
-            <w:pPr>
-              <w:rPr>
-                <w:rFonts w:asciiTheme="majorHAnsi" w:hAnsiTheme="majorHAnsi"/>
-              </w:rPr>
-            </w:pPr>
-          </w:p>
-        </w:tc>
-        <w:tc>
-          <w:tcPr>
-            <w:tcW w:w="3480" w:type="dxa"/>
-            <w:tcBorders>
-              <w:top w:val="single" w:sz="6" w:space="0" w:color="000000"/>
-              <w:left w:val="single" w:sz="6" w:space="0" w:color="000000"/>
-              <w:bottom w:val="single" w:sz="6" w:space="0" w:color="000000"/>
-              <w:right w:val="single" w:sz="12" w:space="0" w:color="000000"/>
-            </w:tcBorders>
-          </w:tcPr>
-          <w:p>
-            <w:pPr>
-              <w:rPr>
-                <w:rFonts w:asciiTheme="majorHAnsi" w:hAnsiTheme="majorHAnsi"/>
-              </w:rPr>
-            </w:pPr>
-          </w:p>
-        </w:tc>
-      </w:tr>
-      <w:tr>
-        <w:trPr>
-          <w:trHeight w:val="585"/>
-          <w:tblCellSpacing w:w="0" w:type="dxa"/>
-        </w:trPr>
-        <w:tc>
-          <w:tcPr>
-            <w:tcW w:w="2085" w:type="dxa"/>
-            <w:tcBorders>
-              <w:top w:val="single" w:sz="12" w:space="0" w:color="000000"/>
-              <w:left w:val="single" w:sz="12" w:space="0" w:color="000000"/>
-              <w:bottom w:val="single" w:sz="6" w:space="0" w:color="000000"/>
-              <w:right w:val="single" w:sz="6" w:space="0" w:color="000000"/>
-            </w:tcBorders>
-            <w:shd w:val="clear" w:color="auto" w:fill="FFFFFF"/>
-          </w:tcPr>
-          <w:p>
-            <w:pPr>
-              <w:rPr>
-                <w:rFonts w:asciiTheme="majorHAnsi" w:hAnsiTheme="majorHAnsi"/>
-              </w:rPr>
-            </w:pPr>
-            <w:r>
-              <w:rPr>
-                <w:rFonts w:asciiTheme="majorHAnsi" w:hAnsiTheme="majorHAnsi"/>
-                <w:b/>
-                <w:bCs/>
-              </w:rPr>
-              <w:t>Precondición:</w:t>
-            </w:r>
-          </w:p>
-        </w:tc>
-        <w:tc>
-          <w:tcPr>
-            <w:tcW w:w="6960" w:type="dxa"/>
-            <w:gridSpan w:val="2"/>
-            <w:tcBorders>
-              <w:top w:val="single" w:sz="12" w:space="0" w:color="000000"/>
-              <w:left w:val="single" w:sz="6" w:space="0" w:color="000000"/>
-              <w:bottom w:val="single" w:sz="6" w:space="0" w:color="000000"/>
-              <w:right w:val="single" w:sz="12" w:space="0" w:color="000000"/>
-            </w:tcBorders>
-            <w:shd w:val="clear" w:color="auto" w:fill="FFFFFF"/>
-          </w:tcPr>
-          <w:p>
-            <w:pPr>
-              <w:rPr>
-                <w:rFonts w:asciiTheme="majorHAnsi" w:hAnsiTheme="majorHAnsi"/>
-              </w:rPr>
-            </w:pPr>
-          </w:p>
-        </w:tc>
-      </w:tr>
-      <w:tr>
-        <w:trPr>
-          <w:trHeight w:val="570"/>
-          <w:tblCellSpacing w:w="0" w:type="dxa"/>
-        </w:trPr>
-        <w:tc>
-          <w:tcPr>
-            <w:tcW w:w="2085" w:type="dxa"/>
-            <w:tcBorders>
-              <w:top w:val="single" w:sz="6" w:space="0" w:color="000000"/>
-              <w:left w:val="single" w:sz="12" w:space="0" w:color="000000"/>
-              <w:bottom w:val="single" w:sz="6" w:space="0" w:color="000000"/>
-              <w:right w:val="single" w:sz="6" w:space="0" w:color="000000"/>
-            </w:tcBorders>
-          </w:tcPr>
-          <w:p>
-            <w:pPr>
-              <w:rPr>
-                <w:rFonts w:asciiTheme="majorHAnsi" w:hAnsiTheme="majorHAnsi"/>
-              </w:rPr>
-            </w:pPr>
-            <w:proofErr w:type="spellStart"/>
-            <w:r>
-              <w:rPr>
-                <w:rFonts w:asciiTheme="majorHAnsi" w:hAnsiTheme="majorHAnsi"/>
-                <w:b/>
-                <w:bCs/>
-              </w:rPr>
-              <w:t>Pos</w:t>
-            </w:r>
-            <w:proofErr w:type="spellEnd"/>
-            <w:r>
-              <w:rPr>
-                <w:rFonts w:asciiTheme="majorHAnsi" w:hAnsiTheme="majorHAnsi"/>
-                <w:b/>
-                <w:bCs/>
-              </w:rPr>
-              <w:t xml:space="preserve"> </w:t>
-            </w:r>
-            <w:r>
-              <w:rPr>
-                <w:rFonts w:asciiTheme="majorHAnsi" w:hAnsiTheme="majorHAnsi"/>
-                <w:b/>
-                <w:bCs/>
-              </w:rPr>
-              <w:t>condición:</w:t>
-            </w:r>
-          </w:p>
-        </w:tc>
-        <w:tc>
-          <w:tcPr>
-            <w:tcW w:w="6960" w:type="dxa"/>
-            <w:gridSpan w:val="2"/>
-            <w:tcBorders>
-              <w:top w:val="single" w:sz="6" w:space="0" w:color="000000"/>
-              <w:left w:val="single" w:sz="6" w:space="0" w:color="000000"/>
-              <w:bottom w:val="single" w:sz="6" w:space="0" w:color="000000"/>
-              <w:right w:val="single" w:sz="12" w:space="0" w:color="000000"/>
-            </w:tcBorders>
-          </w:tcPr>
-          <w:p>
-            <w:pPr>
-              <w:rPr>
-                <w:rFonts w:asciiTheme="majorHAnsi" w:hAnsiTheme="majorHAnsi"/>
-              </w:rPr>
-            </w:pPr>
-          </w:p>
-        </w:tc>
-      </w:tr>
-      <w:tr>
-        <w:trPr>
-          <w:trHeight w:val="406"/>
-          <w:tblCellSpacing w:w="0" w:type="dxa"/>
-        </w:trPr>
-        <w:tc>
-          <w:tcPr>
-            <w:tcW w:w="2085" w:type="dxa"/>
-            <w:tcBorders>
-              <w:top w:val="single" w:sz="6" w:space="0" w:color="000000"/>
-              <w:left w:val="single" w:sz="12" w:space="0" w:color="000000"/>
-              <w:bottom w:val="single" w:sz="12" w:space="0" w:color="000000"/>
-              <w:right w:val="single" w:sz="6" w:space="0" w:color="000000"/>
-            </w:tcBorders>
-          </w:tcPr>
-          <w:p>
-            <w:pPr>
-              <w:rPr>
-                <w:rFonts w:asciiTheme="majorHAnsi" w:hAnsiTheme="majorHAnsi"/>
-              </w:rPr>
-            </w:pPr>
-            <w:r>
-              <w:rPr>
-                <w:rFonts w:asciiTheme="majorHAnsi" w:hAnsiTheme="majorHAnsi"/>
-                <w:b/>
-                <w:bCs/>
-              </w:rPr>
-              <w:t>Presunción:</w:t>
-            </w:r>
-          </w:p>
-        </w:tc>
-        <w:tc>
-          <w:tcPr>
-            <w:tcW w:w="6960" w:type="dxa"/>
-            <w:gridSpan w:val="2"/>
-            <w:tcBorders>
-              <w:top w:val="single" w:sz="6" w:space="0" w:color="000000"/>
-              <w:left w:val="single" w:sz="6" w:space="0" w:color="000000"/>
-              <w:bottom w:val="single" w:sz="12" w:space="0" w:color="000000"/>
-              <w:right w:val="single" w:sz="12" w:space="0" w:color="000000"/>
-            </w:tcBorders>
-          </w:tcPr>
-          <w:p>
-            <w:pPr>
-              <w:rPr>
-                <w:rFonts w:asciiTheme="majorHAnsi" w:hAnsiTheme="majorHAnsi"/>
-              </w:rPr>
-            </w:pPr>
-          </w:p>
-        </w:tc>
-      </w:tr>
-    </w:tbl>
     <w:p>
       <w:bookmarkStart w:id="0" w:name="_GoBack"/>
       <w:bookmarkEnd w:id="0"/>
